--- a/doc/SmartCard Plus使用文档.docx
+++ b/doc/SmartCard Plus使用文档.docx
@@ -220,8 +220,6 @@
           <w:lang w:val="en-US" w:eastAsia="zh-CN"/>
         </w:rPr>
       </w:pPr>
-      <w:bookmarkStart w:id="0" w:name="_GoBack"/>
-      <w:bookmarkEnd w:id="0"/>
     </w:p>
     <w:p>
       <w:pPr>
@@ -1960,9 +1958,9 @@
       <w:r>
         <w:drawing>
           <wp:inline distT="0" distB="0" distL="114300" distR="114300">
-            <wp:extent cx="5274310" cy="6619240"/>
-            <wp:effectExtent l="0" t="0" r="13970" b="10160"/>
-            <wp:docPr id="10" name="图片 10"/>
+            <wp:extent cx="5273040" cy="6633845"/>
+            <wp:effectExtent l="0" t="0" r="0" b="10795"/>
+            <wp:docPr id="4" name="图片 4"/>
             <wp:cNvGraphicFramePr>
               <a:graphicFrameLocks xmlns:a="http://schemas.openxmlformats.org/drawingml/2006/main" noChangeAspect="1"/>
             </wp:cNvGraphicFramePr>
@@ -1970,7 +1968,7 @@
               <a:graphicData uri="http://schemas.openxmlformats.org/drawingml/2006/picture">
                 <pic:pic xmlns:pic="http://schemas.openxmlformats.org/drawingml/2006/picture">
                   <pic:nvPicPr>
-                    <pic:cNvPr id="10" name="图片 10"/>
+                    <pic:cNvPr id="4" name="图片 4"/>
                     <pic:cNvPicPr>
                       <a:picLocks noChangeAspect="1"/>
                     </pic:cNvPicPr>
@@ -1984,7 +1982,7 @@
                   <pic:spPr>
                     <a:xfrm>
                       <a:off x="0" y="0"/>
-                      <a:ext cx="5274310" cy="6619240"/>
+                      <a:ext cx="5273040" cy="6633845"/>
                     </a:xfrm>
                     <a:prstGeom prst="rect">
                       <a:avLst/>
@@ -2129,8 +2127,55 @@
           <w:rFonts w:hint="eastAsia"/>
           <w:lang w:val="en-US" w:eastAsia="zh-CN"/>
         </w:rPr>
-        <w:t>2处的rsa算法支持384-16384bit模长，产生密钥之前请先指定E的值。</w:t>
-      </w:r>
+        <w:t>rsa算法支持384-16384bit模长，产生密钥之前请先指定E的值。</w:t>
+      </w:r>
+    </w:p>
+    <w:p>
+      <w:pPr>
+        <w:numPr>
+          <w:ilvl w:val="0"/>
+          <w:numId w:val="0"/>
+        </w:numPr>
+        <w:rPr>
+          <w:rFonts w:hint="eastAsia"/>
+          <w:lang w:val="en-US" w:eastAsia="zh-CN"/>
+        </w:rPr>
+      </w:pPr>
+      <w:r>
+        <w:rPr>
+          <w:rFonts w:hint="default"/>
+          <w:lang w:val="en-US" w:eastAsia="zh-CN"/>
+        </w:rPr>
+        <w:t>Random Key</w:t>
+      </w:r>
+      <w:r>
+        <w:rPr>
+          <w:rFonts w:hint="eastAsia"/>
+          <w:lang w:val="en-US" w:eastAsia="zh-CN"/>
+        </w:rPr>
+        <w:t>根据E及bits产生随机的密钥</w:t>
+      </w:r>
+    </w:p>
+    <w:p>
+      <w:pPr>
+        <w:numPr>
+          <w:ilvl w:val="0"/>
+          <w:numId w:val="0"/>
+        </w:numPr>
+        <w:rPr>
+          <w:rFonts w:hint="eastAsia"/>
+          <w:lang w:val="en-US" w:eastAsia="zh-CN"/>
+        </w:rPr>
+      </w:pPr>
+      <w:r>
+        <w:rPr>
+          <w:rFonts w:hint="eastAsia"/>
+          <w:lang w:val="en-US" w:eastAsia="zh-CN"/>
+        </w:rPr>
+        <w:t>PQ Key 根据P、Q、E及bits产生密钥</w:t>
+      </w:r>
+      <w:bookmarkStart w:id="0" w:name="_GoBack"/>
+      <w:bookmarkEnd w:id="0"/>
     </w:p>
     <w:p>
       <w:pPr>
@@ -2182,9 +2227,9 @@
       <w:r>
         <w:drawing>
           <wp:inline distT="0" distB="0" distL="114300" distR="114300">
-            <wp:extent cx="5271770" cy="6633845"/>
-            <wp:effectExtent l="0" t="0" r="1270" b="10795"/>
-            <wp:docPr id="11" name="图片 11"/>
+            <wp:extent cx="5271135" cy="6647815"/>
+            <wp:effectExtent l="0" t="0" r="1905" b="12065"/>
+            <wp:docPr id="5" name="图片 5"/>
             <wp:cNvGraphicFramePr>
               <a:graphicFrameLocks xmlns:a="http://schemas.openxmlformats.org/drawingml/2006/main" noChangeAspect="1"/>
             </wp:cNvGraphicFramePr>
@@ -2192,7 +2237,7 @@
               <a:graphicData uri="http://schemas.openxmlformats.org/drawingml/2006/picture">
                 <pic:pic xmlns:pic="http://schemas.openxmlformats.org/drawingml/2006/picture">
                   <pic:nvPicPr>
-                    <pic:cNvPr id="11" name="图片 11"/>
+                    <pic:cNvPr id="5" name="图片 5"/>
                     <pic:cNvPicPr>
                       <a:picLocks noChangeAspect="1"/>
                     </pic:cNvPicPr>
@@ -2206,7 +2251,7 @@
                   <pic:spPr>
                     <a:xfrm>
                       <a:off x="0" y="0"/>
-                      <a:ext cx="5271770" cy="6633845"/>
+                      <a:ext cx="5271135" cy="6647815"/>
                     </a:xfrm>
                     <a:prstGeom prst="rect">
                       <a:avLst/>
@@ -3052,24 +3097,24 @@
 
 <file path=word/numbering.xml><?xml version="1.0" encoding="utf-8"?>
 <w:numbering xmlns:wpc="http://schemas.microsoft.com/office/word/2010/wordprocessingCanvas" xmlns:mc="http://schemas.openxmlformats.org/markup-compatibility/2006" xmlns:o="urn:schemas-microsoft-com:office:office" xmlns:r="http://schemas.openxmlformats.org/officeDocument/2006/relationships" xmlns:m="http://schemas.openxmlformats.org/officeDocument/2006/math" xmlns:v="urn:schemas-microsoft-com:vml" xmlns:wp14="http://schemas.microsoft.com/office/word/2010/wordprocessingDrawing" xmlns:wp="http://schemas.openxmlformats.org/drawingml/2006/wordprocessingDrawing" xmlns:w10="urn:schemas-microsoft-com:office:word" xmlns:w="http://schemas.openxmlformats.org/wordprocessingml/2006/main" xmlns:w14="http://schemas.microsoft.com/office/word/2010/wordml" xmlns:wpg="http://schemas.microsoft.com/office/word/2010/wordprocessingGroup" xmlns:wpi="http://schemas.microsoft.com/office/word/2010/wordprocessingInk" xmlns:wne="http://schemas.microsoft.com/office/word/2006/wordml" xmlns:wps="http://schemas.microsoft.com/office/word/2010/wordprocessingShape" mc:Ignorable="w14 wp14">
+  <w:abstractNum w:abstractNumId="1470964669">
+    <w:nsid w:val="57AD23BD"/>
+    <w:multiLevelType w:val="singleLevel"/>
+    <w:tmpl w:val="57AD23BD"/>
+    <w:lvl w:ilvl="0" w:tentative="1">
+      <w:start w:val="1"/>
+      <w:numFmt w:val="decimal"/>
+      <w:suff w:val="nothing"/>
+      <w:lvlText w:val="%1、"/>
+      <w:lvlJc w:val="left"/>
+    </w:lvl>
+  </w:abstractNum>
   <w:abstractNum w:abstractNumId="1470971472">
     <w:nsid w:val="57AD3E50"/>
     <w:multiLevelType w:val="singleLevel"/>
     <w:tmpl w:val="57AD3E50"/>
     <w:lvl w:ilvl="0" w:tentative="1">
       <w:start w:val="8"/>
-      <w:numFmt w:val="decimal"/>
-      <w:suff w:val="nothing"/>
-      <w:lvlText w:val="%1、"/>
-      <w:lvlJc w:val="left"/>
-    </w:lvl>
-  </w:abstractNum>
-  <w:abstractNum w:abstractNumId="1470964669">
-    <w:nsid w:val="57AD23BD"/>
-    <w:multiLevelType w:val="singleLevel"/>
-    <w:tmpl w:val="57AD23BD"/>
-    <w:lvl w:ilvl="0" w:tentative="1">
-      <w:start w:val="1"/>
       <w:numFmt w:val="decimal"/>
       <w:suff w:val="nothing"/>
       <w:lvlText w:val="%1、"/>
@@ -3126,8 +3171,8 @@
     <w:lsdException w:unhideWhenUsed="0" w:uiPriority="0" w:semiHidden="0" w:name="Normal Indent"/>
     <w:lsdException w:unhideWhenUsed="0" w:uiPriority="0" w:semiHidden="0" w:name="footnote text"/>
     <w:lsdException w:unhideWhenUsed="0" w:uiPriority="0" w:semiHidden="0" w:name="annotation text"/>
-    <w:lsdException w:unhideWhenUsed="0" w:uiPriority="0" w:semiHidden="0" w:name="header"/>
-    <w:lsdException w:unhideWhenUsed="0" w:uiPriority="0" w:semiHidden="0" w:name="footer"/>
+    <w:lsdException w:qFormat="1" w:unhideWhenUsed="0" w:uiPriority="0" w:semiHidden="0" w:name="header"/>
+    <w:lsdException w:qFormat="1" w:unhideWhenUsed="0" w:uiPriority="0" w:semiHidden="0" w:name="footer"/>
     <w:lsdException w:unhideWhenUsed="0" w:uiPriority="0" w:semiHidden="0" w:name="index heading"/>
     <w:lsdException w:qFormat="1" w:uiPriority="0" w:name="caption"/>
     <w:lsdException w:unhideWhenUsed="0" w:uiPriority="0" w:semiHidden="0" w:name="table of figures"/>
@@ -3160,7 +3205,7 @@
     <w:lsdException w:qFormat="1" w:unhideWhenUsed="0" w:uiPriority="0" w:semiHidden="0" w:name="Title"/>
     <w:lsdException w:unhideWhenUsed="0" w:uiPriority="0" w:semiHidden="0" w:name="Closing"/>
     <w:lsdException w:unhideWhenUsed="0" w:uiPriority="0" w:semiHidden="0" w:name="Signature"/>
-    <w:lsdException w:unhideWhenUsed="0" w:uiPriority="0" w:name="Default Paragraph Font"/>
+    <w:lsdException w:qFormat="1" w:unhideWhenUsed="0" w:uiPriority="0" w:name="Default Paragraph Font"/>
     <w:lsdException w:unhideWhenUsed="0" w:uiPriority="0" w:semiHidden="0" w:name="Body Text"/>
     <w:lsdException w:unhideWhenUsed="0" w:uiPriority="0" w:semiHidden="0" w:name="Body Text Indent"/>
     <w:lsdException w:unhideWhenUsed="0" w:uiPriority="0" w:semiHidden="0" w:name="List Continue"/>
@@ -3180,8 +3225,8 @@
     <w:lsdException w:unhideWhenUsed="0" w:uiPriority="0" w:semiHidden="0" w:name="Body Text Indent 2"/>
     <w:lsdException w:unhideWhenUsed="0" w:uiPriority="0" w:semiHidden="0" w:name="Body Text Indent 3"/>
     <w:lsdException w:unhideWhenUsed="0" w:uiPriority="0" w:semiHidden="0" w:name="Block Text"/>
-    <w:lsdException w:unhideWhenUsed="0" w:uiPriority="0" w:semiHidden="0" w:name="Hyperlink"/>
-    <w:lsdException w:unhideWhenUsed="0" w:uiPriority="0" w:semiHidden="0" w:name="FollowedHyperlink"/>
+    <w:lsdException w:qFormat="1" w:unhideWhenUsed="0" w:uiPriority="0" w:semiHidden="0" w:name="Hyperlink"/>
+    <w:lsdException w:qFormat="1" w:unhideWhenUsed="0" w:uiPriority="0" w:semiHidden="0" w:name="FollowedHyperlink"/>
     <w:lsdException w:qFormat="1" w:unhideWhenUsed="0" w:uiPriority="0" w:semiHidden="0" w:name="Strong"/>
     <w:lsdException w:qFormat="1" w:unhideWhenUsed="0" w:uiPriority="0" w:semiHidden="0" w:name="Emphasis"/>
     <w:lsdException w:unhideWhenUsed="0" w:uiPriority="0" w:semiHidden="0" w:name="Document Map"/>
@@ -3198,7 +3243,7 @@
     <w:lsdException w:unhideWhenUsed="0" w:uiPriority="0" w:semiHidden="0" w:name="HTML Sample"/>
     <w:lsdException w:unhideWhenUsed="0" w:uiPriority="0" w:semiHidden="0" w:name="HTML Typewriter"/>
     <w:lsdException w:unhideWhenUsed="0" w:uiPriority="0" w:semiHidden="0" w:name="HTML Variable"/>
-    <w:lsdException w:unhideWhenUsed="0" w:uiPriority="0" w:name="Normal Table"/>
+    <w:lsdException w:qFormat="1" w:unhideWhenUsed="0" w:uiPriority="0" w:name="Normal Table"/>
     <w:lsdException w:unhideWhenUsed="0" w:uiPriority="0" w:semiHidden="0" w:name="annotation subject"/>
     <w:lsdException w:unhideWhenUsed="0" w:uiPriority="0" w:semiHidden="0" w:name="Table Simple 1"/>
     <w:lsdException w:unhideWhenUsed="0" w:uiPriority="0" w:semiHidden="0" w:name="Table Simple 2"/>
@@ -3418,11 +3463,13 @@
   <w:style w:type="character" w:default="1" w:styleId="7">
     <w:name w:val="Default Paragraph Font"/>
     <w:semiHidden/>
+    <w:qFormat/>
     <w:uiPriority w:val="0"/>
   </w:style>
   <w:style w:type="table" w:default="1" w:styleId="10">
     <w:name w:val="Normal Table"/>
     <w:semiHidden/>
+    <w:qFormat/>
     <w:uiPriority w:val="0"/>
     <w:tblPr>
       <w:tblLayout w:type="fixed"/>
@@ -3437,6 +3484,7 @@
   <w:style w:type="paragraph" w:styleId="5">
     <w:name w:val="footer"/>
     <w:basedOn w:val="1"/>
+    <w:qFormat/>
     <w:uiPriority w:val="0"/>
     <w:pPr>
       <w:tabs>
@@ -3453,6 +3501,7 @@
   <w:style w:type="paragraph" w:styleId="6">
     <w:name w:val="header"/>
     <w:basedOn w:val="1"/>
+    <w:qFormat/>
     <w:uiPriority w:val="0"/>
     <w:pPr>
       <w:pBdr>
@@ -3477,6 +3526,7 @@
   <w:style w:type="character" w:styleId="8">
     <w:name w:val="FollowedHyperlink"/>
     <w:basedOn w:val="7"/>
+    <w:qFormat/>
     <w:uiPriority w:val="0"/>
     <w:rPr>
       <w:color w:val="800080"/>
@@ -3486,6 +3536,7 @@
   <w:style w:type="character" w:styleId="9">
     <w:name w:val="Hyperlink"/>
     <w:basedOn w:val="7"/>
+    <w:qFormat/>
     <w:uiPriority w:val="0"/>
     <w:rPr>
       <w:color w:val="0000FF"/>

--- a/doc/SmartCard Plus使用文档.docx
+++ b/doc/SmartCard Plus使用文档.docx
@@ -72,8 +72,21 @@
           <w:rFonts w:hint="eastAsia" w:ascii="微软雅黑" w:hAnsi="微软雅黑" w:eastAsia="微软雅黑" w:cs="微软雅黑"/>
           <w:b/>
           <w:bCs/>
-          <w:sz w:val="32"/>
-          <w:szCs w:val="32"/>
+          <w:sz w:val="52"/>
+          <w:szCs w:val="52"/>
+          <w:lang w:val="en-US" w:eastAsia="zh-CN"/>
+        </w:rPr>
+      </w:pPr>
+    </w:p>
+    <w:p>
+      <w:pPr>
+        <w:jc w:val="center"/>
+        <w:rPr>
+          <w:rFonts w:hint="eastAsia" w:ascii="微软雅黑" w:hAnsi="微软雅黑" w:eastAsia="微软雅黑" w:cs="微软雅黑"/>
+          <w:b/>
+          <w:bCs/>
+          <w:sz w:val="52"/>
+          <w:szCs w:val="52"/>
           <w:lang w:val="en-US" w:eastAsia="zh-CN"/>
         </w:rPr>
       </w:pPr>
@@ -220,6 +233,30 @@
           <w:lang w:val="en-US" w:eastAsia="zh-CN"/>
         </w:rPr>
       </w:pPr>
+    </w:p>
+    <w:p>
+      <w:pPr>
+        <w:jc w:val="center"/>
+        <w:rPr>
+          <w:rFonts w:hint="eastAsia" w:ascii="微软雅黑" w:hAnsi="微软雅黑" w:eastAsia="微软雅黑" w:cs="微软雅黑"/>
+          <w:b/>
+          <w:bCs/>
+          <w:sz w:val="32"/>
+          <w:szCs w:val="32"/>
+          <w:lang w:val="en-US" w:eastAsia="zh-CN"/>
+        </w:rPr>
+      </w:pPr>
+      <w:r>
+        <w:rPr>
+          <w:rFonts w:hint="default" w:ascii="微软雅黑" w:hAnsi="微软雅黑" w:eastAsia="微软雅黑" w:cs="微软雅黑"/>
+          <w:b/>
+          <w:bCs/>
+          <w:sz w:val="32"/>
+          <w:szCs w:val="32"/>
+          <w:lang w:val="en-US" w:eastAsia="zh-CN"/>
+        </w:rPr>
+        <w:t>V1.1</w:t>
+      </w:r>
     </w:p>
     <w:p>
       <w:pPr>
@@ -2174,8 +2211,6 @@
         </w:rPr>
         <w:t>PQ Key 根据P、Q、E及bits产生密钥</w:t>
       </w:r>
-      <w:bookmarkStart w:id="0" w:name="_GoBack"/>
-      <w:bookmarkEnd w:id="0"/>
     </w:p>
     <w:p>
       <w:pPr>
@@ -2815,7 +2850,7 @@
     <w:p>
       <w:pPr>
         <w:rPr>
-          <w:rFonts w:hint="eastAsia" w:eastAsiaTheme="minorEastAsia"/>
+          <w:rFonts w:hint="default"/>
           <w:lang w:val="en-US" w:eastAsia="zh-CN"/>
         </w:rPr>
       </w:pPr>
@@ -2869,6 +2904,81 @@
         </w:rPr>
         <w:t>.</w:t>
       </w:r>
+    </w:p>
+    <w:p>
+      <w:pPr>
+        <w:rPr>
+          <w:rFonts w:hint="default"/>
+          <w:lang w:val="en-US" w:eastAsia="zh-CN"/>
+        </w:rPr>
+      </w:pPr>
+    </w:p>
+    <w:p>
+      <w:pPr>
+        <w:pStyle w:val="3"/>
+        <w:numPr>
+          <w:ilvl w:val="0"/>
+          <w:numId w:val="0"/>
+        </w:numPr>
+        <w:rPr>
+          <w:rFonts w:hint="eastAsia"/>
+          <w:lang w:val="en-US" w:eastAsia="zh-CN"/>
+        </w:rPr>
+      </w:pPr>
+      <w:r>
+        <w:rPr>
+          <w:rFonts w:hint="eastAsia"/>
+          <w:lang w:val="en-US" w:eastAsia="zh-CN"/>
+        </w:rPr>
+        <w:t>D历史记录</w:t>
+      </w:r>
+    </w:p>
+    <w:p>
+      <w:pPr>
+        <w:rPr>
+          <w:rFonts w:hint="eastAsia"/>
+          <w:lang w:val="en-US" w:eastAsia="zh-CN"/>
+        </w:rPr>
+      </w:pPr>
+      <w:r>
+        <w:rPr>
+          <w:rFonts w:hint="eastAsia"/>
+          <w:lang w:val="en-US" w:eastAsia="zh-CN"/>
+        </w:rPr>
+        <w:t>2016.08.19  ALG中可以根据指定的P、</w:t>
+      </w:r>
+      <w:bookmarkStart w:id="0" w:name="_GoBack"/>
+      <w:bookmarkEnd w:id="0"/>
+      <w:r>
+        <w:rPr>
+          <w:rFonts w:hint="eastAsia"/>
+          <w:lang w:val="en-US" w:eastAsia="zh-CN"/>
+        </w:rPr>
+        <w:t>Q产生RSA密钥</w:t>
+      </w:r>
+    </w:p>
+    <w:p>
+      <w:pPr>
+        <w:rPr>
+          <w:rFonts w:hint="eastAsia"/>
+          <w:lang w:val="en-US" w:eastAsia="zh-CN"/>
+        </w:rPr>
+      </w:pPr>
+      <w:r>
+        <w:rPr>
+          <w:rFonts w:hint="eastAsia"/>
+          <w:lang w:val="en-US" w:eastAsia="zh-CN"/>
+        </w:rPr>
+        <w:t>2016.08.12  初始版本</w:t>
+      </w:r>
+    </w:p>
+    <w:p>
+      <w:pPr>
+        <w:rPr>
+          <w:rFonts w:hint="eastAsia"/>
+          <w:lang w:val="en-US" w:eastAsia="zh-CN"/>
+        </w:rPr>
+      </w:pPr>
     </w:p>
     <w:sectPr>
       <w:headerReference r:id="rId5" w:type="default"/>
@@ -3097,24 +3207,24 @@
 
 <file path=word/numbering.xml><?xml version="1.0" encoding="utf-8"?>
 <w:numbering xmlns:wpc="http://schemas.microsoft.com/office/word/2010/wordprocessingCanvas" xmlns:mc="http://schemas.openxmlformats.org/markup-compatibility/2006" xmlns:o="urn:schemas-microsoft-com:office:office" xmlns:r="http://schemas.openxmlformats.org/officeDocument/2006/relationships" xmlns:m="http://schemas.openxmlformats.org/officeDocument/2006/math" xmlns:v="urn:schemas-microsoft-com:vml" xmlns:wp14="http://schemas.microsoft.com/office/word/2010/wordprocessingDrawing" xmlns:wp="http://schemas.openxmlformats.org/drawingml/2006/wordprocessingDrawing" xmlns:w10="urn:schemas-microsoft-com:office:word" xmlns:w="http://schemas.openxmlformats.org/wordprocessingml/2006/main" xmlns:w14="http://schemas.microsoft.com/office/word/2010/wordml" xmlns:wpg="http://schemas.microsoft.com/office/word/2010/wordprocessingGroup" xmlns:wpi="http://schemas.microsoft.com/office/word/2010/wordprocessingInk" xmlns:wne="http://schemas.microsoft.com/office/word/2006/wordml" xmlns:wps="http://schemas.microsoft.com/office/word/2010/wordprocessingShape" mc:Ignorable="w14 wp14">
+  <w:abstractNum w:abstractNumId="1470971472">
+    <w:nsid w:val="57AD3E50"/>
+    <w:multiLevelType w:val="singleLevel"/>
+    <w:tmpl w:val="57AD3E50"/>
+    <w:lvl w:ilvl="0" w:tentative="1">
+      <w:start w:val="8"/>
+      <w:numFmt w:val="decimal"/>
+      <w:suff w:val="nothing"/>
+      <w:lvlText w:val="%1、"/>
+      <w:lvlJc w:val="left"/>
+    </w:lvl>
+  </w:abstractNum>
   <w:abstractNum w:abstractNumId="1470964669">
     <w:nsid w:val="57AD23BD"/>
     <w:multiLevelType w:val="singleLevel"/>
     <w:tmpl w:val="57AD23BD"/>
     <w:lvl w:ilvl="0" w:tentative="1">
       <w:start w:val="1"/>
-      <w:numFmt w:val="decimal"/>
-      <w:suff w:val="nothing"/>
-      <w:lvlText w:val="%1、"/>
-      <w:lvlJc w:val="left"/>
-    </w:lvl>
-  </w:abstractNum>
-  <w:abstractNum w:abstractNumId="1470971472">
-    <w:nsid w:val="57AD3E50"/>
-    <w:multiLevelType w:val="singleLevel"/>
-    <w:tmpl w:val="57AD3E50"/>
-    <w:lvl w:ilvl="0" w:tentative="1">
-      <w:start w:val="8"/>
       <w:numFmt w:val="decimal"/>
       <w:suff w:val="nothing"/>
       <w:lvlText w:val="%1、"/>

--- a/doc/SmartCard Plus使用文档.docx
+++ b/doc/SmartCard Plus使用文档.docx
@@ -255,7 +255,20 @@
           <w:szCs w:val="32"/>
           <w:lang w:val="en-US" w:eastAsia="zh-CN"/>
         </w:rPr>
-        <w:t>V1.1</w:t>
+        <w:t>V</w:t>
+      </w:r>
+      <w:bookmarkStart w:id="0" w:name="_GoBack"/>
+      <w:bookmarkEnd w:id="0"/>
+      <w:r>
+        <w:rPr>
+          <w:rFonts w:hint="default" w:ascii="微软雅黑" w:hAnsi="微软雅黑" w:eastAsia="微软雅黑" w:cs="微软雅黑"/>
+          <w:b/>
+          <w:bCs/>
+          <w:sz w:val="32"/>
+          <w:szCs w:val="32"/>
+          <w:lang w:val="en-US" w:eastAsia="zh-CN"/>
+        </w:rPr>
+        <w:t>1.1</w:t>
       </w:r>
     </w:p>
     <w:p>
@@ -2942,28 +2955,33 @@
       </w:pPr>
       <w:r>
         <w:rPr>
-          <w:rFonts w:hint="eastAsia"/>
-          <w:lang w:val="en-US" w:eastAsia="zh-CN"/>
-        </w:rPr>
-        <w:t>2016.08.19  ALG中可以根据指定的P、</w:t>
-      </w:r>
-      <w:bookmarkStart w:id="0" w:name="_GoBack"/>
-      <w:bookmarkEnd w:id="0"/>
-      <w:r>
-        <w:rPr>
-          <w:rFonts w:hint="eastAsia"/>
-          <w:lang w:val="en-US" w:eastAsia="zh-CN"/>
-        </w:rPr>
-        <w:t>Q产生RSA密钥</w:t>
-      </w:r>
-    </w:p>
-    <w:p>
-      <w:pPr>
-        <w:rPr>
-          <w:rFonts w:hint="eastAsia"/>
-          <w:lang w:val="en-US" w:eastAsia="zh-CN"/>
-        </w:rPr>
-      </w:pPr>
+          <w:rFonts w:hint="default"/>
+          <w:lang w:val="en-US" w:eastAsia="zh-CN"/>
+        </w:rPr>
+        <w:t xml:space="preserve">V1.1  </w:t>
+      </w:r>
+      <w:r>
+        <w:rPr>
+          <w:rFonts w:hint="eastAsia"/>
+          <w:lang w:val="en-US" w:eastAsia="zh-CN"/>
+        </w:rPr>
+        <w:t>2016.08.19  ALG中可以根据指定的P、Q产生RSA密钥</w:t>
+      </w:r>
+    </w:p>
+    <w:p>
+      <w:pPr>
+        <w:rPr>
+          <w:rFonts w:hint="eastAsia"/>
+          <w:lang w:val="en-US" w:eastAsia="zh-CN"/>
+        </w:rPr>
+      </w:pPr>
+      <w:r>
+        <w:rPr>
+          <w:rFonts w:hint="default"/>
+          <w:lang w:val="en-US" w:eastAsia="zh-CN"/>
+        </w:rPr>
+        <w:t xml:space="preserve">V1.0  </w:t>
+      </w:r>
       <w:r>
         <w:rPr>
           <w:rFonts w:hint="eastAsia"/>
@@ -3207,24 +3225,24 @@
 
 <file path=word/numbering.xml><?xml version="1.0" encoding="utf-8"?>
 <w:numbering xmlns:wpc="http://schemas.microsoft.com/office/word/2010/wordprocessingCanvas" xmlns:mc="http://schemas.openxmlformats.org/markup-compatibility/2006" xmlns:o="urn:schemas-microsoft-com:office:office" xmlns:r="http://schemas.openxmlformats.org/officeDocument/2006/relationships" xmlns:m="http://schemas.openxmlformats.org/officeDocument/2006/math" xmlns:v="urn:schemas-microsoft-com:vml" xmlns:wp14="http://schemas.microsoft.com/office/word/2010/wordprocessingDrawing" xmlns:wp="http://schemas.openxmlformats.org/drawingml/2006/wordprocessingDrawing" xmlns:w10="urn:schemas-microsoft-com:office:word" xmlns:w="http://schemas.openxmlformats.org/wordprocessingml/2006/main" xmlns:w14="http://schemas.microsoft.com/office/word/2010/wordml" xmlns:wpg="http://schemas.microsoft.com/office/word/2010/wordprocessingGroup" xmlns:wpi="http://schemas.microsoft.com/office/word/2010/wordprocessingInk" xmlns:wne="http://schemas.microsoft.com/office/word/2006/wordml" xmlns:wps="http://schemas.microsoft.com/office/word/2010/wordprocessingShape" mc:Ignorable="w14 wp14">
+  <w:abstractNum w:abstractNumId="1470964669">
+    <w:nsid w:val="57AD23BD"/>
+    <w:multiLevelType w:val="singleLevel"/>
+    <w:tmpl w:val="57AD23BD"/>
+    <w:lvl w:ilvl="0" w:tentative="1">
+      <w:start w:val="1"/>
+      <w:numFmt w:val="decimal"/>
+      <w:suff w:val="nothing"/>
+      <w:lvlText w:val="%1、"/>
+      <w:lvlJc w:val="left"/>
+    </w:lvl>
+  </w:abstractNum>
   <w:abstractNum w:abstractNumId="1470971472">
     <w:nsid w:val="57AD3E50"/>
     <w:multiLevelType w:val="singleLevel"/>
     <w:tmpl w:val="57AD3E50"/>
     <w:lvl w:ilvl="0" w:tentative="1">
       <w:start w:val="8"/>
-      <w:numFmt w:val="decimal"/>
-      <w:suff w:val="nothing"/>
-      <w:lvlText w:val="%1、"/>
-      <w:lvlJc w:val="left"/>
-    </w:lvl>
-  </w:abstractNum>
-  <w:abstractNum w:abstractNumId="1470964669">
-    <w:nsid w:val="57AD23BD"/>
-    <w:multiLevelType w:val="singleLevel"/>
-    <w:tmpl w:val="57AD23BD"/>
-    <w:lvl w:ilvl="0" w:tentative="1">
-      <w:start w:val="1"/>
       <w:numFmt w:val="decimal"/>
       <w:suff w:val="nothing"/>
       <w:lvlText w:val="%1、"/>
